--- a/法令ファイル/特別法人事業税及び特別法人事業譲与税に関する法律に基づく特別法人事業税の納付手続の特例に関する省令/特別法人事業税及び特別法人事業譲与税に関する法律に基づく特別法人事業税の納付手続の特例に関する省令（令和元年財務省令第二十一号）.docx
+++ b/法令ファイル/特別法人事業税及び特別法人事業譲与税に関する法律に基づく特別法人事業税の納付手続の特例に関する省令/特別法人事業税及び特別法人事業譲与税に関する法律に基づく特別法人事業税の納付手続の特例に関する省令（令和元年財務省令第二十一号）.docx
@@ -45,10 +45,22 @@
         <w:pStyle w:val="Heading1"/>
       </w:pPr>
       <w:r>
-        <w:t>附　則（令和二年一二月一一日財務省令第七五号）</w:t>
+        <w:t>附則（令和二年一二月一一日財務省令第七五号）</w:t>
       </w:r>
     </w:p>
     <w:p>
+      <w:pPr>
+        <w:pStyle w:val="Heading5"/>
+        <w:ind w:left="440"/>
+      </w:pPr>
+      <w:r>
+        <w:t>１</w:t>
+      </w:r>
+    </w:p>
+    <w:p>
+      <w:pPr>
+        <w:ind w:left="440"/>
+      </w:pPr>
       <w:r>
         <w:t>この省令は、令和三年一月一日から施行する。</w:t>
       </w:r>
@@ -90,7 +102,7 @@
     </w:pPr>
     <w:r>
       <w:tab/>
-      <w:t>WeGov v0.1 - FTS141</w:t>
+      <w:t>WeGov v0.2 - FTS141</w:t>
     </w:r>
   </w:p>
 </w:ftr>
